--- a/6.2.docx
+++ b/6.2.docx
@@ -60,9 +60,9 @@
           <w:noProof/>
         </w:rPr>
         <w:drawing>
-          <wp:inline distT="0" distB="0" distL="0" distR="0" wp14:anchorId="74F46C5E" wp14:editId="5863E495">
-            <wp:extent cx="4905375" cy="2371725"/>
-            <wp:effectExtent l="0" t="0" r="9525" b="9525"/>
+          <wp:inline distT="0" distB="0" distL="0" distR="0" wp14:anchorId="0B63E4EC" wp14:editId="694F0BBF">
+            <wp:extent cx="3848100" cy="2286000"/>
+            <wp:effectExtent l="0" t="0" r="0" b="0"/>
             <wp:docPr id="1" name="Рисунок 1"/>
             <wp:cNvGraphicFramePr>
               <a:graphicFrameLocks xmlns:a="http://schemas.openxmlformats.org/drawingml/2006/main" noChangeAspect="1"/>
@@ -83,7 +83,7 @@
                   <pic:spPr>
                     <a:xfrm>
                       <a:off x="0" y="0"/>
-                      <a:ext cx="4905375" cy="2371725"/>
+                      <a:ext cx="3848100" cy="2286000"/>
                     </a:xfrm>
                     <a:prstGeom prst="rect">
                       <a:avLst/>
@@ -185,10 +185,10 @@
         </w:rPr>
         <w:lastRenderedPageBreak/>
         <w:drawing>
-          <wp:inline distT="0" distB="0" distL="0" distR="0" wp14:anchorId="7E9B417F" wp14:editId="1FD5C14A">
-            <wp:extent cx="5940425" cy="3234690"/>
+          <wp:inline distT="0" distB="0" distL="0" distR="0" wp14:anchorId="4A4787A1" wp14:editId="1F1C7BDD">
+            <wp:extent cx="5940425" cy="3157220"/>
             <wp:effectExtent l="0" t="0" r="0" b="0"/>
-            <wp:docPr id="4" name="Рисунок 4"/>
+            <wp:docPr id="2" name="Рисунок 2"/>
             <wp:cNvGraphicFramePr>
               <a:graphicFrameLocks xmlns:a="http://schemas.openxmlformats.org/drawingml/2006/main" noChangeAspect="1"/>
             </wp:cNvGraphicFramePr>
@@ -208,7 +208,7 @@
                   <pic:spPr>
                     <a:xfrm>
                       <a:off x="0" y="0"/>
-                      <a:ext cx="5940425" cy="3234690"/>
+                      <a:ext cx="5940425" cy="3157220"/>
                     </a:xfrm>
                     <a:prstGeom prst="rect">
                       <a:avLst/>
@@ -264,10 +264,10 @@
           <w:noProof/>
         </w:rPr>
         <w:drawing>
-          <wp:inline distT="0" distB="0" distL="0" distR="0" wp14:anchorId="3BE0C016" wp14:editId="0BF952F0">
-            <wp:extent cx="5940425" cy="4027170"/>
+          <wp:inline distT="0" distB="0" distL="0" distR="0" wp14:anchorId="569CAC92" wp14:editId="56569E1B">
+            <wp:extent cx="5940425" cy="4012565"/>
             <wp:effectExtent l="0" t="0" r="0" b="0"/>
-            <wp:docPr id="5" name="Рисунок 5"/>
+            <wp:docPr id="3" name="Рисунок 3"/>
             <wp:cNvGraphicFramePr>
               <a:graphicFrameLocks xmlns:a="http://schemas.openxmlformats.org/drawingml/2006/main" noChangeAspect="1"/>
             </wp:cNvGraphicFramePr>
@@ -287,7 +287,7 @@
                   <pic:spPr>
                     <a:xfrm>
                       <a:off x="0" y="0"/>
-                      <a:ext cx="5940425" cy="4027170"/>
+                      <a:ext cx="5940425" cy="4012565"/>
                     </a:xfrm>
                     <a:prstGeom prst="rect">
                       <a:avLst/>
@@ -340,10 +340,10 @@
         </w:rPr>
         <w:lastRenderedPageBreak/>
         <w:drawing>
-          <wp:inline distT="0" distB="0" distL="0" distR="0" wp14:anchorId="5BF21A41" wp14:editId="7814A094">
-            <wp:extent cx="5940425" cy="3616325"/>
+          <wp:inline distT="0" distB="0" distL="0" distR="0" wp14:anchorId="751021C9" wp14:editId="13078374">
+            <wp:extent cx="5940425" cy="3145155"/>
             <wp:effectExtent l="0" t="0" r="0" b="0"/>
-            <wp:docPr id="6" name="Рисунок 6"/>
+            <wp:docPr id="9" name="Рисунок 9"/>
             <wp:cNvGraphicFramePr>
               <a:graphicFrameLocks xmlns:a="http://schemas.openxmlformats.org/drawingml/2006/main" noChangeAspect="1"/>
             </wp:cNvGraphicFramePr>
@@ -363,7 +363,7 @@
                   <pic:spPr>
                     <a:xfrm>
                       <a:off x="0" y="0"/>
-                      <a:ext cx="5940425" cy="3616325"/>
+                      <a:ext cx="5940425" cy="3145155"/>
                     </a:xfrm>
                     <a:prstGeom prst="rect">
                       <a:avLst/>
@@ -432,10 +432,10 @@
           <w:noProof/>
         </w:rPr>
         <w:drawing>
-          <wp:inline distT="0" distB="0" distL="0" distR="0" wp14:anchorId="4DC31705" wp14:editId="4C482A69">
-            <wp:extent cx="5419725" cy="2838450"/>
+          <wp:inline distT="0" distB="0" distL="0" distR="0" wp14:anchorId="0F061A28" wp14:editId="43D33418">
+            <wp:extent cx="5229225" cy="2971800"/>
             <wp:effectExtent l="0" t="0" r="9525" b="0"/>
-            <wp:docPr id="7" name="Рисунок 7"/>
+            <wp:docPr id="10" name="Рисунок 10"/>
             <wp:cNvGraphicFramePr>
               <a:graphicFrameLocks xmlns:a="http://schemas.openxmlformats.org/drawingml/2006/main" noChangeAspect="1"/>
             </wp:cNvGraphicFramePr>
@@ -455,7 +455,7 @@
                   <pic:spPr>
                     <a:xfrm>
                       <a:off x="0" y="0"/>
-                      <a:ext cx="5419725" cy="2838450"/>
+                      <a:ext cx="5229225" cy="2971800"/>
                     </a:xfrm>
                     <a:prstGeom prst="rect">
                       <a:avLst/>
@@ -566,10 +566,10 @@
           <w:noProof/>
         </w:rPr>
         <w:drawing>
-          <wp:inline distT="0" distB="0" distL="0" distR="0" wp14:anchorId="6BFF8699" wp14:editId="6FFB84C6">
-            <wp:extent cx="5940425" cy="3001010"/>
+          <wp:inline distT="0" distB="0" distL="0" distR="0" wp14:anchorId="3356BBEF" wp14:editId="70C82024">
+            <wp:extent cx="5940425" cy="3060700"/>
             <wp:effectExtent l="0" t="0" r="0" b="0"/>
-            <wp:docPr id="8" name="Рисунок 8"/>
+            <wp:docPr id="11" name="Рисунок 11"/>
             <wp:cNvGraphicFramePr>
               <a:graphicFrameLocks xmlns:a="http://schemas.openxmlformats.org/drawingml/2006/main" noChangeAspect="1"/>
             </wp:cNvGraphicFramePr>
@@ -589,7 +589,7 @@
                   <pic:spPr>
                     <a:xfrm>
                       <a:off x="0" y="0"/>
-                      <a:ext cx="5940425" cy="3001010"/>
+                      <a:ext cx="5940425" cy="3060700"/>
                     </a:xfrm>
                     <a:prstGeom prst="rect">
                       <a:avLst/>
